--- a/lab08_/doc/lab08.docx
+++ b/lab08_/doc/lab08.docx
@@ -355,7 +355,7 @@
                     <pic:cNvPicPr/>
                   </pic:nvPicPr>
                   <pic:blipFill>
-                    <a:blip r:embed="rId6"/>
+                    <a:blip r:embed="rId8"/>
                     <a:stretch>
                       <a:fillRect/>
                     </a:stretch>
@@ -423,8 +423,37 @@
         <w:pStyle w:val="a4"/>
         <w:spacing w:after="0" w:line="300" w:lineRule="auto"/>
       </w:pPr>
-      <w:r>
-        <w:t>int gcd(int a, int b){</w:t>
+      <w:proofErr w:type="spellStart"/>
+      <w:r>
+        <w:t>int</w:t>
+      </w:r>
+      <w:proofErr w:type="spellEnd"/>
+      <w:r>
+        <w:t xml:space="preserve"> </w:t>
+      </w:r>
+      <w:proofErr w:type="spellStart"/>
+      <w:r>
+        <w:t>gcd</w:t>
+      </w:r>
+      <w:proofErr w:type="spellEnd"/>
+      <w:r>
+        <w:t>(</w:t>
+      </w:r>
+      <w:proofErr w:type="spellStart"/>
+      <w:r>
+        <w:t>int</w:t>
+      </w:r>
+      <w:proofErr w:type="spellEnd"/>
+      <w:r>
+        <w:t xml:space="preserve"> a, </w:t>
+      </w:r>
+      <w:proofErr w:type="spellStart"/>
+      <w:r>
+        <w:t>int</w:t>
+      </w:r>
+      <w:proofErr w:type="spellEnd"/>
+      <w:r>
+        <w:t xml:space="preserve"> b){</w:t>
       </w:r>
     </w:p>
     <w:p>
@@ -432,8 +461,13 @@
         <w:spacing w:after="0" w:line="300" w:lineRule="auto"/>
         <w:ind w:left="360" w:firstLine="348"/>
       </w:pPr>
-      <w:r>
-        <w:t>while(b)</w:t>
+      <w:proofErr w:type="spellStart"/>
+      <w:r>
+        <w:t>while</w:t>
+      </w:r>
+      <w:proofErr w:type="spellEnd"/>
+      <w:r>
+        <w:t>(b)</w:t>
       </w:r>
     </w:p>
     <w:p>
@@ -450,8 +484,13 @@
         <w:pStyle w:val="a4"/>
         <w:spacing w:after="0" w:line="300" w:lineRule="auto"/>
       </w:pPr>
-      <w:r>
-        <w:t>return a&lt;0? -a : a;</w:t>
+      <w:proofErr w:type="spellStart"/>
+      <w:r>
+        <w:t>return</w:t>
+      </w:r>
+      <w:proofErr w:type="spellEnd"/>
+      <w:r>
+        <w:t xml:space="preserve"> a&lt;0? -a : a;</w:t>
       </w:r>
     </w:p>
     <w:p>
@@ -508,15 +547,14 @@
       </w:pPr>
       <w:r>
         <w:rPr>
-          <w:noProof/>
           <w:sz w:val="20"/>
           <w:szCs w:val="20"/>
         </w:rPr>
         <w:drawing>
-          <wp:inline distT="0" distB="0" distL="0" distR="0" wp14:anchorId="155A6953" wp14:editId="4B808E93">
-            <wp:extent cx="2809875" cy="4818580"/>
-            <wp:effectExtent l="0" t="0" r="0" b="1270"/>
-            <wp:docPr id="5" name="Рисунок 5"/>
+          <wp:inline distT="0" distB="0" distL="0" distR="0" wp14:anchorId="43448AAC" wp14:editId="564BEC75">
+            <wp:extent cx="3811712" cy="6291516"/>
+            <wp:effectExtent l="0" t="0" r="0" b="0"/>
+            <wp:docPr id="3" name="Рисунок 3"/>
             <wp:cNvGraphicFramePr>
               <a:graphicFrameLocks xmlns:a="http://schemas.openxmlformats.org/drawingml/2006/main" noChangeAspect="1"/>
             </wp:cNvGraphicFramePr>
@@ -524,36 +562,23 @@
               <a:graphicData uri="http://schemas.openxmlformats.org/drawingml/2006/picture">
                 <pic:pic xmlns:pic="http://schemas.openxmlformats.org/drawingml/2006/picture">
                   <pic:nvPicPr>
-                    <pic:cNvPr id="0" name="Picture 4"/>
-                    <pic:cNvPicPr>
-                      <a:picLocks noChangeAspect="1" noChangeArrowheads="1"/>
-                    </pic:cNvPicPr>
+                    <pic:cNvPr id="1" name=""/>
+                    <pic:cNvPicPr/>
                   </pic:nvPicPr>
                   <pic:blipFill>
-                    <a:blip r:embed="rId7">
-                      <a:extLst>
-                        <a:ext uri="{28A0092B-C50C-407E-A947-70E740481C1C}">
-                          <a14:useLocalDpi xmlns:a14="http://schemas.microsoft.com/office/drawing/2010/main" val="0"/>
-                        </a:ext>
-                      </a:extLst>
-                    </a:blip>
-                    <a:srcRect/>
+                    <a:blip r:embed="rId9"/>
                     <a:stretch>
                       <a:fillRect/>
                     </a:stretch>
                   </pic:blipFill>
-                  <pic:spPr bwMode="auto">
+                  <pic:spPr>
                     <a:xfrm>
                       <a:off x="0" y="0"/>
-                      <a:ext cx="2813667" cy="4825083"/>
+                      <a:ext cx="3813871" cy="6295080"/>
                     </a:xfrm>
                     <a:prstGeom prst="rect">
                       <a:avLst/>
                     </a:prstGeom>
-                    <a:noFill/>
-                    <a:ln>
-                      <a:noFill/>
-                    </a:ln>
                   </pic:spPr>
                 </pic:pic>
               </a:graphicData>
@@ -646,106 +671,6 @@
     </w:p>
     <w:p>
       <w:pPr>
-        <w:pStyle w:val="a4"/>
-        <w:spacing w:after="0" w:line="300" w:lineRule="auto"/>
-        <w:rPr>
-          <w:sz w:val="20"/>
-          <w:szCs w:val="20"/>
-        </w:rPr>
-      </w:pPr>
-    </w:p>
-    <w:p>
-      <w:pPr>
-        <w:pStyle w:val="a4"/>
-        <w:spacing w:after="0" w:line="300" w:lineRule="auto"/>
-        <w:rPr>
-          <w:sz w:val="20"/>
-          <w:szCs w:val="20"/>
-        </w:rPr>
-      </w:pPr>
-    </w:p>
-    <w:p>
-      <w:pPr>
-        <w:pStyle w:val="a4"/>
-        <w:spacing w:after="0" w:line="300" w:lineRule="auto"/>
-        <w:rPr>
-          <w:sz w:val="20"/>
-          <w:szCs w:val="20"/>
-        </w:rPr>
-      </w:pPr>
-    </w:p>
-    <w:p>
-      <w:pPr>
-        <w:pStyle w:val="a4"/>
-        <w:spacing w:after="0" w:line="300" w:lineRule="auto"/>
-        <w:rPr>
-          <w:sz w:val="20"/>
-          <w:szCs w:val="20"/>
-        </w:rPr>
-      </w:pPr>
-    </w:p>
-    <w:p>
-      <w:pPr>
-        <w:pStyle w:val="a4"/>
-        <w:spacing w:after="0" w:line="300" w:lineRule="auto"/>
-        <w:rPr>
-          <w:sz w:val="20"/>
-          <w:szCs w:val="20"/>
-        </w:rPr>
-      </w:pPr>
-    </w:p>
-    <w:p>
-      <w:pPr>
-        <w:pStyle w:val="a4"/>
-        <w:spacing w:after="0" w:line="300" w:lineRule="auto"/>
-        <w:rPr>
-          <w:sz w:val="20"/>
-          <w:szCs w:val="20"/>
-        </w:rPr>
-      </w:pPr>
-    </w:p>
-    <w:p>
-      <w:pPr>
-        <w:pStyle w:val="a4"/>
-        <w:spacing w:after="0" w:line="300" w:lineRule="auto"/>
-        <w:rPr>
-          <w:sz w:val="20"/>
-          <w:szCs w:val="20"/>
-        </w:rPr>
-      </w:pPr>
-    </w:p>
-    <w:p>
-      <w:pPr>
-        <w:pStyle w:val="a4"/>
-        <w:spacing w:after="0" w:line="300" w:lineRule="auto"/>
-        <w:rPr>
-          <w:sz w:val="20"/>
-          <w:szCs w:val="20"/>
-        </w:rPr>
-      </w:pPr>
-    </w:p>
-    <w:p>
-      <w:pPr>
-        <w:pStyle w:val="a4"/>
-        <w:spacing w:after="0" w:line="300" w:lineRule="auto"/>
-        <w:rPr>
-          <w:sz w:val="20"/>
-          <w:szCs w:val="20"/>
-        </w:rPr>
-      </w:pPr>
-    </w:p>
-    <w:p>
-      <w:pPr>
-        <w:pStyle w:val="a4"/>
-        <w:spacing w:after="0" w:line="300" w:lineRule="auto"/>
-        <w:rPr>
-          <w:sz w:val="20"/>
-          <w:szCs w:val="20"/>
-        </w:rPr>
-      </w:pPr>
-    </w:p>
-    <w:p>
-      <w:pPr>
         <w:spacing w:after="0" w:line="300" w:lineRule="auto"/>
         <w:rPr>
           <w:sz w:val="20"/>
@@ -772,6 +697,7 @@
           <w:szCs w:val="20"/>
           <w:lang w:val="en-US"/>
         </w:rPr>
+        <w:lastRenderedPageBreak/>
         <w:t>```</w:t>
       </w:r>
     </w:p>
@@ -784,12 +710,69 @@
           <w:szCs w:val="20"/>
         </w:rPr>
       </w:pPr>
-      <w:r>
-        <w:rPr>
-          <w:sz w:val="20"/>
-          <w:szCs w:val="20"/>
-        </w:rPr>
-        <w:t>int count_words(char* text){</w:t>
+      <w:proofErr w:type="spellStart"/>
+      <w:r>
+        <w:rPr>
+          <w:sz w:val="20"/>
+          <w:szCs w:val="20"/>
+        </w:rPr>
+        <w:t>int</w:t>
+      </w:r>
+      <w:proofErr w:type="spellEnd"/>
+      <w:r>
+        <w:rPr>
+          <w:sz w:val="20"/>
+          <w:szCs w:val="20"/>
+        </w:rPr>
+        <w:t xml:space="preserve"> </w:t>
+      </w:r>
+      <w:proofErr w:type="spellStart"/>
+      <w:r>
+        <w:rPr>
+          <w:sz w:val="20"/>
+          <w:szCs w:val="20"/>
+        </w:rPr>
+        <w:t>count_words</w:t>
+      </w:r>
+      <w:proofErr w:type="spellEnd"/>
+      <w:r>
+        <w:rPr>
+          <w:sz w:val="20"/>
+          <w:szCs w:val="20"/>
+        </w:rPr>
+        <w:t>(</w:t>
+      </w:r>
+      <w:proofErr w:type="spellStart"/>
+      <w:r>
+        <w:rPr>
+          <w:sz w:val="20"/>
+          <w:szCs w:val="20"/>
+        </w:rPr>
+        <w:t>char</w:t>
+      </w:r>
+      <w:proofErr w:type="spellEnd"/>
+      <w:r>
+        <w:rPr>
+          <w:sz w:val="20"/>
+          <w:szCs w:val="20"/>
+        </w:rPr>
+        <w:t xml:space="preserve">* </w:t>
+      </w:r>
+      <w:proofErr w:type="spellStart"/>
+      <w:r>
+        <w:rPr>
+          <w:sz w:val="20"/>
+          <w:szCs w:val="20"/>
+        </w:rPr>
+        <w:t>text</w:t>
+      </w:r>
+      <w:proofErr w:type="spellEnd"/>
+      <w:r>
+        <w:rPr>
+          <w:sz w:val="20"/>
+          <w:szCs w:val="20"/>
+        </w:rPr>
+        <w:t>){</w:t>
       </w:r>
     </w:p>
     <w:p>
@@ -801,12 +784,37 @@
           <w:szCs w:val="20"/>
         </w:rPr>
       </w:pPr>
-      <w:r>
-        <w:rPr>
-          <w:sz w:val="20"/>
-          <w:szCs w:val="20"/>
-        </w:rPr>
-        <w:t>int count = 0;</w:t>
+      <w:proofErr w:type="spellStart"/>
+      <w:r>
+        <w:rPr>
+          <w:sz w:val="20"/>
+          <w:szCs w:val="20"/>
+        </w:rPr>
+        <w:t>int</w:t>
+      </w:r>
+      <w:proofErr w:type="spellEnd"/>
+      <w:r>
+        <w:rPr>
+          <w:sz w:val="20"/>
+          <w:szCs w:val="20"/>
+        </w:rPr>
+        <w:t xml:space="preserve"> </w:t>
+      </w:r>
+      <w:proofErr w:type="spellStart"/>
+      <w:r>
+        <w:rPr>
+          <w:sz w:val="20"/>
+          <w:szCs w:val="20"/>
+        </w:rPr>
+        <w:t>count</w:t>
+      </w:r>
+      <w:proofErr w:type="spellEnd"/>
+      <w:r>
+        <w:rPr>
+          <w:sz w:val="20"/>
+          <w:szCs w:val="20"/>
+        </w:rPr>
+        <w:t xml:space="preserve"> = 0;</w:t>
       </w:r>
     </w:p>
     <w:p>
@@ -818,12 +826,37 @@
           <w:szCs w:val="20"/>
         </w:rPr>
       </w:pPr>
-      <w:r>
-        <w:rPr>
-          <w:sz w:val="20"/>
-          <w:szCs w:val="20"/>
-        </w:rPr>
-        <w:t>int is_word_begin = 0;</w:t>
+      <w:proofErr w:type="spellStart"/>
+      <w:r>
+        <w:rPr>
+          <w:sz w:val="20"/>
+          <w:szCs w:val="20"/>
+        </w:rPr>
+        <w:t>int</w:t>
+      </w:r>
+      <w:proofErr w:type="spellEnd"/>
+      <w:r>
+        <w:rPr>
+          <w:sz w:val="20"/>
+          <w:szCs w:val="20"/>
+        </w:rPr>
+        <w:t xml:space="preserve"> </w:t>
+      </w:r>
+      <w:proofErr w:type="spellStart"/>
+      <w:r>
+        <w:rPr>
+          <w:sz w:val="20"/>
+          <w:szCs w:val="20"/>
+        </w:rPr>
+        <w:t>is_word_begin</w:t>
+      </w:r>
+      <w:proofErr w:type="spellEnd"/>
+      <w:r>
+        <w:rPr>
+          <w:sz w:val="20"/>
+          <w:szCs w:val="20"/>
+        </w:rPr>
+        <w:t xml:space="preserve"> = 0;</w:t>
       </w:r>
     </w:p>
     <w:p>
@@ -835,12 +868,53 @@
           <w:szCs w:val="20"/>
         </w:rPr>
       </w:pPr>
-      <w:r>
-        <w:rPr>
-          <w:sz w:val="20"/>
-          <w:szCs w:val="20"/>
-        </w:rPr>
-        <w:t>for(int i=0; text[i] != '\0'; i++){</w:t>
+      <w:proofErr w:type="spellStart"/>
+      <w:r>
+        <w:rPr>
+          <w:sz w:val="20"/>
+          <w:szCs w:val="20"/>
+        </w:rPr>
+        <w:t>for</w:t>
+      </w:r>
+      <w:proofErr w:type="spellEnd"/>
+      <w:r>
+        <w:rPr>
+          <w:sz w:val="20"/>
+          <w:szCs w:val="20"/>
+        </w:rPr>
+        <w:t>(</w:t>
+      </w:r>
+      <w:proofErr w:type="spellStart"/>
+      <w:r>
+        <w:rPr>
+          <w:sz w:val="20"/>
+          <w:szCs w:val="20"/>
+        </w:rPr>
+        <w:t>int</w:t>
+      </w:r>
+      <w:proofErr w:type="spellEnd"/>
+      <w:r>
+        <w:rPr>
+          <w:sz w:val="20"/>
+          <w:szCs w:val="20"/>
+        </w:rPr>
+        <w:t xml:space="preserve"> i=0; </w:t>
+      </w:r>
+      <w:proofErr w:type="spellStart"/>
+      <w:r>
+        <w:rPr>
+          <w:sz w:val="20"/>
+          <w:szCs w:val="20"/>
+        </w:rPr>
+        <w:t>text</w:t>
+      </w:r>
+      <w:proofErr w:type="spellEnd"/>
+      <w:r>
+        <w:rPr>
+          <w:sz w:val="20"/>
+          <w:szCs w:val="20"/>
+        </w:rPr>
+        <w:t>[i] != '\0'; i++){</w:t>
       </w:r>
     </w:p>
     <w:p>
@@ -852,12 +926,37 @@
           <w:szCs w:val="20"/>
         </w:rPr>
       </w:pPr>
-      <w:r>
-        <w:rPr>
-          <w:sz w:val="20"/>
-          <w:szCs w:val="20"/>
-        </w:rPr>
-        <w:t>if(text[i] == ' ')</w:t>
+      <w:proofErr w:type="spellStart"/>
+      <w:r>
+        <w:rPr>
+          <w:sz w:val="20"/>
+          <w:szCs w:val="20"/>
+        </w:rPr>
+        <w:t>if</w:t>
+      </w:r>
+      <w:proofErr w:type="spellEnd"/>
+      <w:r>
+        <w:rPr>
+          <w:sz w:val="20"/>
+          <w:szCs w:val="20"/>
+        </w:rPr>
+        <w:t>(</w:t>
+      </w:r>
+      <w:proofErr w:type="spellStart"/>
+      <w:r>
+        <w:rPr>
+          <w:sz w:val="20"/>
+          <w:szCs w:val="20"/>
+        </w:rPr>
+        <w:t>text</w:t>
+      </w:r>
+      <w:proofErr w:type="spellEnd"/>
+      <w:r>
+        <w:rPr>
+          <w:sz w:val="20"/>
+          <w:szCs w:val="20"/>
+        </w:rPr>
+        <w:t>[i] == ' ')</w:t>
       </w:r>
     </w:p>
     <w:p>
@@ -869,12 +968,21 @@
           <w:szCs w:val="20"/>
         </w:rPr>
       </w:pPr>
-      <w:r>
-        <w:rPr>
-          <w:sz w:val="20"/>
-          <w:szCs w:val="20"/>
-        </w:rPr>
-        <w:t>is_word_begin = 0;</w:t>
+      <w:proofErr w:type="spellStart"/>
+      <w:r>
+        <w:rPr>
+          <w:sz w:val="20"/>
+          <w:szCs w:val="20"/>
+        </w:rPr>
+        <w:t>is_word_begin</w:t>
+      </w:r>
+      <w:proofErr w:type="spellEnd"/>
+      <w:r>
+        <w:rPr>
+          <w:sz w:val="20"/>
+          <w:szCs w:val="20"/>
+        </w:rPr>
+        <w:t xml:space="preserve"> = 0;</w:t>
       </w:r>
     </w:p>
     <w:p>
@@ -886,12 +994,53 @@
           <w:szCs w:val="20"/>
         </w:rPr>
       </w:pPr>
-      <w:r>
-        <w:rPr>
-          <w:sz w:val="20"/>
-          <w:szCs w:val="20"/>
-        </w:rPr>
-        <w:t>else if(!is_word_begin){</w:t>
+      <w:proofErr w:type="spellStart"/>
+      <w:r>
+        <w:rPr>
+          <w:sz w:val="20"/>
+          <w:szCs w:val="20"/>
+        </w:rPr>
+        <w:t>else</w:t>
+      </w:r>
+      <w:proofErr w:type="spellEnd"/>
+      <w:r>
+        <w:rPr>
+          <w:sz w:val="20"/>
+          <w:szCs w:val="20"/>
+        </w:rPr>
+        <w:t xml:space="preserve"> </w:t>
+      </w:r>
+      <w:proofErr w:type="spellStart"/>
+      <w:r>
+        <w:rPr>
+          <w:sz w:val="20"/>
+          <w:szCs w:val="20"/>
+        </w:rPr>
+        <w:t>if</w:t>
+      </w:r>
+      <w:proofErr w:type="spellEnd"/>
+      <w:r>
+        <w:rPr>
+          <w:sz w:val="20"/>
+          <w:szCs w:val="20"/>
+        </w:rPr>
+        <w:t>(!</w:t>
+      </w:r>
+      <w:proofErr w:type="spellStart"/>
+      <w:r>
+        <w:rPr>
+          <w:sz w:val="20"/>
+          <w:szCs w:val="20"/>
+        </w:rPr>
+        <w:t>is_word_begin</w:t>
+      </w:r>
+      <w:proofErr w:type="spellEnd"/>
+      <w:r>
+        <w:rPr>
+          <w:sz w:val="20"/>
+          <w:szCs w:val="20"/>
+        </w:rPr>
+        <w:t>){</w:t>
       </w:r>
     </w:p>
     <w:p>
@@ -903,12 +1052,21 @@
           <w:szCs w:val="20"/>
         </w:rPr>
       </w:pPr>
-      <w:r>
-        <w:rPr>
-          <w:sz w:val="20"/>
-          <w:szCs w:val="20"/>
-        </w:rPr>
-        <w:t>count++;</w:t>
+      <w:proofErr w:type="spellStart"/>
+      <w:r>
+        <w:rPr>
+          <w:sz w:val="20"/>
+          <w:szCs w:val="20"/>
+        </w:rPr>
+        <w:t>count</w:t>
+      </w:r>
+      <w:proofErr w:type="spellEnd"/>
+      <w:r>
+        <w:rPr>
+          <w:sz w:val="20"/>
+          <w:szCs w:val="20"/>
+        </w:rPr>
+        <w:t>++;</w:t>
       </w:r>
     </w:p>
     <w:p>
@@ -920,12 +1078,21 @@
           <w:szCs w:val="20"/>
         </w:rPr>
       </w:pPr>
-      <w:r>
-        <w:rPr>
-          <w:sz w:val="20"/>
-          <w:szCs w:val="20"/>
-        </w:rPr>
-        <w:t>is_word_begin = 1;</w:t>
+      <w:proofErr w:type="spellStart"/>
+      <w:r>
+        <w:rPr>
+          <w:sz w:val="20"/>
+          <w:szCs w:val="20"/>
+        </w:rPr>
+        <w:t>is_word_begin</w:t>
+      </w:r>
+      <w:proofErr w:type="spellEnd"/>
+      <w:r>
+        <w:rPr>
+          <w:sz w:val="20"/>
+          <w:szCs w:val="20"/>
+        </w:rPr>
+        <w:t xml:space="preserve"> = 1;</w:t>
       </w:r>
     </w:p>
     <w:p>
@@ -971,12 +1138,37 @@
           <w:szCs w:val="20"/>
         </w:rPr>
       </w:pPr>
-      <w:r>
-        <w:rPr>
-          <w:sz w:val="20"/>
-          <w:szCs w:val="20"/>
-        </w:rPr>
-        <w:t>return count;</w:t>
+      <w:proofErr w:type="spellStart"/>
+      <w:r>
+        <w:rPr>
+          <w:sz w:val="20"/>
+          <w:szCs w:val="20"/>
+        </w:rPr>
+        <w:t>return</w:t>
+      </w:r>
+      <w:proofErr w:type="spellEnd"/>
+      <w:r>
+        <w:rPr>
+          <w:sz w:val="20"/>
+          <w:szCs w:val="20"/>
+        </w:rPr>
+        <w:t xml:space="preserve"> </w:t>
+      </w:r>
+      <w:proofErr w:type="spellStart"/>
+      <w:r>
+        <w:rPr>
+          <w:sz w:val="20"/>
+          <w:szCs w:val="20"/>
+        </w:rPr>
+        <w:t>count</w:t>
+      </w:r>
+      <w:proofErr w:type="spellEnd"/>
+      <w:r>
+        <w:rPr>
+          <w:sz w:val="20"/>
+          <w:szCs w:val="20"/>
+        </w:rPr>
+        <w:t>;</w:t>
       </w:r>
     </w:p>
     <w:p>
@@ -1027,16 +1219,15 @@
       </w:pPr>
       <w:r>
         <w:rPr>
-          <w:noProof/>
           <w:sz w:val="28"/>
           <w:szCs w:val="28"/>
           <w:lang w:val="en-US"/>
         </w:rPr>
         <w:drawing>
-          <wp:inline distT="0" distB="0" distL="0" distR="0" wp14:anchorId="15721C38" wp14:editId="68CC2D1E">
-            <wp:extent cx="2393878" cy="5921487"/>
-            <wp:effectExtent l="0" t="0" r="6985" b="3175"/>
-            <wp:docPr id="6" name="Рисунок 6"/>
+          <wp:inline distT="0" distB="0" distL="0" distR="0" wp14:anchorId="4486AA9D" wp14:editId="604BB91D">
+            <wp:extent cx="2434441" cy="6033876"/>
+            <wp:effectExtent l="0" t="0" r="4445" b="5080"/>
+            <wp:docPr id="7" name="Рисунок 7"/>
             <wp:cNvGraphicFramePr>
               <a:graphicFrameLocks xmlns:a="http://schemas.openxmlformats.org/drawingml/2006/main" noChangeAspect="1"/>
             </wp:cNvGraphicFramePr>
@@ -1044,36 +1235,23 @@
               <a:graphicData uri="http://schemas.openxmlformats.org/drawingml/2006/picture">
                 <pic:pic xmlns:pic="http://schemas.openxmlformats.org/drawingml/2006/picture">
                   <pic:nvPicPr>
-                    <pic:cNvPr id="0" name="Picture 5"/>
-                    <pic:cNvPicPr>
-                      <a:picLocks noChangeAspect="1" noChangeArrowheads="1"/>
-                    </pic:cNvPicPr>
+                    <pic:cNvPr id="1" name=""/>
+                    <pic:cNvPicPr/>
                   </pic:nvPicPr>
                   <pic:blipFill>
-                    <a:blip r:embed="rId8">
-                      <a:extLst>
-                        <a:ext uri="{28A0092B-C50C-407E-A947-70E740481C1C}">
-                          <a14:useLocalDpi xmlns:a14="http://schemas.microsoft.com/office/drawing/2010/main" val="0"/>
-                        </a:ext>
-                      </a:extLst>
-                    </a:blip>
-                    <a:srcRect/>
+                    <a:blip r:embed="rId10"/>
                     <a:stretch>
                       <a:fillRect/>
                     </a:stretch>
                   </pic:blipFill>
-                  <pic:spPr bwMode="auto">
+                  <pic:spPr>
                     <a:xfrm>
                       <a:off x="0" y="0"/>
-                      <a:ext cx="2414480" cy="5972448"/>
+                      <a:ext cx="2456908" cy="6089563"/>
                     </a:xfrm>
                     <a:prstGeom prst="rect">
                       <a:avLst/>
                     </a:prstGeom>
-                    <a:noFill/>
-                    <a:ln>
-                      <a:noFill/>
-                    </a:ln>
                   </pic:spPr>
                 </pic:pic>
               </a:graphicData>
@@ -1094,26 +1272,8 @@
           <w:sz w:val="28"/>
           <w:szCs w:val="28"/>
         </w:rPr>
-        <w:lastRenderedPageBreak/>
         <w:t>За допомогою цієї функції ми рахуємо кількість слів у тексту</w:t>
       </w:r>
-    </w:p>
-    <w:p>
-      <w:pPr>
-        <w:rPr>
-          <w:sz w:val="28"/>
-          <w:szCs w:val="28"/>
-          <w:lang w:val="ru-RU"/>
-        </w:rPr>
-      </w:pPr>
-    </w:p>
-    <w:p>
-      <w:pPr>
-        <w:rPr>
-          <w:sz w:val="28"/>
-          <w:szCs w:val="28"/>
-        </w:rPr>
-      </w:pPr>
     </w:p>
     <w:p>
       <w:pPr>
@@ -1136,6 +1296,7 @@
           <w:sz w:val="32"/>
           <w:szCs w:val="32"/>
         </w:rPr>
+        <w:lastRenderedPageBreak/>
         <w:t>Написання функцій(Які будуть у кінці коду)</w:t>
       </w:r>
     </w:p>
@@ -1167,12 +1328,69 @@
           <w:szCs w:val="28"/>
         </w:rPr>
       </w:pPr>
-      <w:r>
-        <w:rPr>
-          <w:sz w:val="28"/>
-          <w:szCs w:val="28"/>
-        </w:rPr>
-        <w:t>int gcd(int a, int b);</w:t>
+      <w:proofErr w:type="spellStart"/>
+      <w:r>
+        <w:rPr>
+          <w:sz w:val="28"/>
+          <w:szCs w:val="28"/>
+        </w:rPr>
+        <w:t>int</w:t>
+      </w:r>
+      <w:proofErr w:type="spellEnd"/>
+      <w:r>
+        <w:rPr>
+          <w:sz w:val="28"/>
+          <w:szCs w:val="28"/>
+        </w:rPr>
+        <w:t xml:space="preserve"> </w:t>
+      </w:r>
+      <w:proofErr w:type="spellStart"/>
+      <w:r>
+        <w:rPr>
+          <w:sz w:val="28"/>
+          <w:szCs w:val="28"/>
+        </w:rPr>
+        <w:t>gcd</w:t>
+      </w:r>
+      <w:proofErr w:type="spellEnd"/>
+      <w:r>
+        <w:rPr>
+          <w:sz w:val="28"/>
+          <w:szCs w:val="28"/>
+        </w:rPr>
+        <w:t>(</w:t>
+      </w:r>
+      <w:proofErr w:type="spellStart"/>
+      <w:r>
+        <w:rPr>
+          <w:sz w:val="28"/>
+          <w:szCs w:val="28"/>
+        </w:rPr>
+        <w:t>int</w:t>
+      </w:r>
+      <w:proofErr w:type="spellEnd"/>
+      <w:r>
+        <w:rPr>
+          <w:sz w:val="28"/>
+          <w:szCs w:val="28"/>
+        </w:rPr>
+        <w:t xml:space="preserve"> a, </w:t>
+      </w:r>
+      <w:proofErr w:type="spellStart"/>
+      <w:r>
+        <w:rPr>
+          <w:sz w:val="28"/>
+          <w:szCs w:val="28"/>
+        </w:rPr>
+        <w:t>int</w:t>
+      </w:r>
+      <w:proofErr w:type="spellEnd"/>
+      <w:r>
+        <w:rPr>
+          <w:sz w:val="28"/>
+          <w:szCs w:val="28"/>
+        </w:rPr>
+        <w:t xml:space="preserve"> b);</w:t>
       </w:r>
     </w:p>
     <w:p>
@@ -1187,12 +1405,69 @@
           <w:szCs w:val="28"/>
         </w:rPr>
       </w:pPr>
-      <w:r>
-        <w:rPr>
-          <w:sz w:val="28"/>
-          <w:szCs w:val="28"/>
-        </w:rPr>
-        <w:t>int count_words(char* text);</w:t>
+      <w:proofErr w:type="spellStart"/>
+      <w:r>
+        <w:rPr>
+          <w:sz w:val="28"/>
+          <w:szCs w:val="28"/>
+        </w:rPr>
+        <w:t>int</w:t>
+      </w:r>
+      <w:proofErr w:type="spellEnd"/>
+      <w:r>
+        <w:rPr>
+          <w:sz w:val="28"/>
+          <w:szCs w:val="28"/>
+        </w:rPr>
+        <w:t xml:space="preserve"> </w:t>
+      </w:r>
+      <w:proofErr w:type="spellStart"/>
+      <w:r>
+        <w:rPr>
+          <w:sz w:val="28"/>
+          <w:szCs w:val="28"/>
+        </w:rPr>
+        <w:t>count_words</w:t>
+      </w:r>
+      <w:proofErr w:type="spellEnd"/>
+      <w:r>
+        <w:rPr>
+          <w:sz w:val="28"/>
+          <w:szCs w:val="28"/>
+        </w:rPr>
+        <w:t>(</w:t>
+      </w:r>
+      <w:proofErr w:type="spellStart"/>
+      <w:r>
+        <w:rPr>
+          <w:sz w:val="28"/>
+          <w:szCs w:val="28"/>
+        </w:rPr>
+        <w:t>char</w:t>
+      </w:r>
+      <w:proofErr w:type="spellEnd"/>
+      <w:r>
+        <w:rPr>
+          <w:sz w:val="28"/>
+          <w:szCs w:val="28"/>
+        </w:rPr>
+        <w:t xml:space="preserve">* </w:t>
+      </w:r>
+      <w:proofErr w:type="spellStart"/>
+      <w:r>
+        <w:rPr>
+          <w:sz w:val="28"/>
+          <w:szCs w:val="28"/>
+        </w:rPr>
+        <w:t>text</w:t>
+      </w:r>
+      <w:proofErr w:type="spellEnd"/>
+      <w:r>
+        <w:rPr>
+          <w:sz w:val="28"/>
+          <w:szCs w:val="28"/>
+        </w:rPr>
+        <w:t>);</w:t>
       </w:r>
     </w:p>
     <w:p>
@@ -1207,12 +1482,69 @@
           <w:szCs w:val="28"/>
         </w:rPr>
       </w:pPr>
-      <w:r>
-        <w:rPr>
-          <w:sz w:val="28"/>
-          <w:szCs w:val="28"/>
-        </w:rPr>
-        <w:t>void random_spaces(char* text);</w:t>
+      <w:proofErr w:type="spellStart"/>
+      <w:r>
+        <w:rPr>
+          <w:sz w:val="28"/>
+          <w:szCs w:val="28"/>
+        </w:rPr>
+        <w:t>void</w:t>
+      </w:r>
+      <w:proofErr w:type="spellEnd"/>
+      <w:r>
+        <w:rPr>
+          <w:sz w:val="28"/>
+          <w:szCs w:val="28"/>
+        </w:rPr>
+        <w:t xml:space="preserve"> </w:t>
+      </w:r>
+      <w:proofErr w:type="spellStart"/>
+      <w:r>
+        <w:rPr>
+          <w:sz w:val="28"/>
+          <w:szCs w:val="28"/>
+        </w:rPr>
+        <w:t>random_spaces</w:t>
+      </w:r>
+      <w:proofErr w:type="spellEnd"/>
+      <w:r>
+        <w:rPr>
+          <w:sz w:val="28"/>
+          <w:szCs w:val="28"/>
+        </w:rPr>
+        <w:t>(</w:t>
+      </w:r>
+      <w:proofErr w:type="spellStart"/>
+      <w:r>
+        <w:rPr>
+          <w:sz w:val="28"/>
+          <w:szCs w:val="28"/>
+        </w:rPr>
+        <w:t>char</w:t>
+      </w:r>
+      <w:proofErr w:type="spellEnd"/>
+      <w:r>
+        <w:rPr>
+          <w:sz w:val="28"/>
+          <w:szCs w:val="28"/>
+        </w:rPr>
+        <w:t xml:space="preserve">* </w:t>
+      </w:r>
+      <w:proofErr w:type="spellStart"/>
+      <w:r>
+        <w:rPr>
+          <w:sz w:val="28"/>
+          <w:szCs w:val="28"/>
+        </w:rPr>
+        <w:t>text</w:t>
+      </w:r>
+      <w:proofErr w:type="spellEnd"/>
+      <w:r>
+        <w:rPr>
+          <w:sz w:val="28"/>
+          <w:szCs w:val="28"/>
+        </w:rPr>
+        <w:t>);</w:t>
       </w:r>
     </w:p>
     <w:p>
@@ -1293,6 +1625,7 @@
         </w:rPr>
         <w:t xml:space="preserve">основній частині за допомогою </w:t>
       </w:r>
+      <w:proofErr w:type="spellStart"/>
       <w:r>
         <w:rPr>
           <w:i/>
@@ -1300,7 +1633,37 @@
           <w:sz w:val="28"/>
           <w:szCs w:val="28"/>
         </w:rPr>
-        <w:t xml:space="preserve">srand(time(0)); </w:t>
+        <w:t>srand</w:t>
+      </w:r>
+      <w:proofErr w:type="spellEnd"/>
+      <w:r>
+        <w:rPr>
+          <w:i/>
+          <w:iCs/>
+          <w:sz w:val="28"/>
+          <w:szCs w:val="28"/>
+        </w:rPr>
+        <w:t>(</w:t>
+      </w:r>
+      <w:proofErr w:type="spellStart"/>
+      <w:r>
+        <w:rPr>
+          <w:i/>
+          <w:iCs/>
+          <w:sz w:val="28"/>
+          <w:szCs w:val="28"/>
+        </w:rPr>
+        <w:t>time</w:t>
+      </w:r>
+      <w:proofErr w:type="spellEnd"/>
+      <w:r>
+        <w:rPr>
+          <w:i/>
+          <w:iCs/>
+          <w:sz w:val="28"/>
+          <w:szCs w:val="28"/>
+        </w:rPr>
+        <w:t xml:space="preserve">(0)); </w:t>
       </w:r>
       <w:r>
         <w:rPr>
@@ -1408,6 +1771,7 @@
         </w:rPr>
         <w:t xml:space="preserve">. Якщо порядковий </w:t>
       </w:r>
+      <w:proofErr w:type="spellStart"/>
       <w:r>
         <w:rPr>
           <w:sz w:val="28"/>
@@ -1416,6 +1780,7 @@
         </w:rPr>
         <w:t>argv</w:t>
       </w:r>
+      <w:proofErr w:type="spellEnd"/>
       <w:r>
         <w:rPr>
           <w:sz w:val="28"/>
@@ -1458,12 +1823,53 @@
         </w:rPr>
         <w:t>З</w:t>
       </w:r>
-      <w:r>
-        <w:rPr>
-          <w:sz w:val="28"/>
-          <w:szCs w:val="28"/>
-        </w:rPr>
-        <w:t xml:space="preserve">авдяки формулі виведеної завдяки послідовностям, значення за умовченням, рандомним значенням та консольним аргументам  </w:t>
+      <w:proofErr w:type="spellStart"/>
+      <w:r>
+        <w:rPr>
+          <w:sz w:val="28"/>
+          <w:szCs w:val="28"/>
+        </w:rPr>
+        <w:t>авдяки</w:t>
+      </w:r>
+      <w:proofErr w:type="spellEnd"/>
+      <w:r>
+        <w:rPr>
+          <w:sz w:val="28"/>
+          <w:szCs w:val="28"/>
+        </w:rPr>
+        <w:t xml:space="preserve"> формулі виведеної завдяки послідовностям, значення за </w:t>
+      </w:r>
+      <w:proofErr w:type="spellStart"/>
+      <w:r>
+        <w:rPr>
+          <w:sz w:val="28"/>
+          <w:szCs w:val="28"/>
+        </w:rPr>
+        <w:t>умовченням</w:t>
+      </w:r>
+      <w:proofErr w:type="spellEnd"/>
+      <w:r>
+        <w:rPr>
+          <w:sz w:val="28"/>
+          <w:szCs w:val="28"/>
+        </w:rPr>
+        <w:t xml:space="preserve">, </w:t>
+      </w:r>
+      <w:proofErr w:type="spellStart"/>
+      <w:r>
+        <w:rPr>
+          <w:sz w:val="28"/>
+          <w:szCs w:val="28"/>
+        </w:rPr>
+        <w:t>рандомним</w:t>
+      </w:r>
+      <w:proofErr w:type="spellEnd"/>
+      <w:r>
+        <w:rPr>
+          <w:sz w:val="28"/>
+          <w:szCs w:val="28"/>
+        </w:rPr>
+        <w:t xml:space="preserve"> значенням та консольним аргументам  </w:t>
       </w:r>
       <w:r>
         <w:rPr>
@@ -1515,6 +1921,7 @@
         </w:rPr>
         <w:t xml:space="preserve">. Якщо порядковий </w:t>
       </w:r>
+      <w:proofErr w:type="spellStart"/>
       <w:r>
         <w:rPr>
           <w:sz w:val="28"/>
@@ -1523,6 +1930,7 @@
         </w:rPr>
         <w:t>argv</w:t>
       </w:r>
+      <w:proofErr w:type="spellEnd"/>
       <w:r>
         <w:rPr>
           <w:sz w:val="28"/>
@@ -1565,13 +1973,39 @@
           <w:szCs w:val="28"/>
         </w:rPr>
       </w:pPr>
-      <w:r>
-        <w:rPr>
-          <w:sz w:val="28"/>
-          <w:szCs w:val="28"/>
-        </w:rPr>
-        <w:t xml:space="preserve">Рандомний текст у якому нема пропусків. Викликаємо фунцкію </w:t>
-      </w:r>
+      <w:proofErr w:type="spellStart"/>
+      <w:r>
+        <w:rPr>
+          <w:sz w:val="28"/>
+          <w:szCs w:val="28"/>
+        </w:rPr>
+        <w:t>Рандомний</w:t>
+      </w:r>
+      <w:proofErr w:type="spellEnd"/>
+      <w:r>
+        <w:rPr>
+          <w:sz w:val="28"/>
+          <w:szCs w:val="28"/>
+        </w:rPr>
+        <w:t xml:space="preserve"> текст у якому нема пропусків. Викликаємо </w:t>
+      </w:r>
+      <w:proofErr w:type="spellStart"/>
+      <w:r>
+        <w:rPr>
+          <w:sz w:val="28"/>
+          <w:szCs w:val="28"/>
+        </w:rPr>
+        <w:t>фунцкію</w:t>
+      </w:r>
+      <w:proofErr w:type="spellEnd"/>
+      <w:r>
+        <w:rPr>
+          <w:sz w:val="28"/>
+          <w:szCs w:val="28"/>
+        </w:rPr>
+        <w:t xml:space="preserve"> </w:t>
+      </w:r>
+      <w:proofErr w:type="spellStart"/>
       <w:r>
         <w:rPr>
           <w:i/>
@@ -1581,6 +2015,7 @@
         </w:rPr>
         <w:t>random_spaces</w:t>
       </w:r>
+      <w:proofErr w:type="spellEnd"/>
       <w:r>
         <w:rPr>
           <w:i/>
@@ -1595,7 +2030,39 @@
           <w:sz w:val="28"/>
           <w:szCs w:val="28"/>
         </w:rPr>
-        <w:t>яка зробе рандомні пропуски посеред тексту та далі вже йде виклик другої функції яка порахує ці самі слова.</w:t>
+        <w:t xml:space="preserve">яка </w:t>
+      </w:r>
+      <w:proofErr w:type="spellStart"/>
+      <w:r>
+        <w:rPr>
+          <w:sz w:val="28"/>
+          <w:szCs w:val="28"/>
+        </w:rPr>
+        <w:t>зробе</w:t>
+      </w:r>
+      <w:proofErr w:type="spellEnd"/>
+      <w:r>
+        <w:rPr>
+          <w:sz w:val="28"/>
+          <w:szCs w:val="28"/>
+        </w:rPr>
+        <w:t xml:space="preserve"> </w:t>
+      </w:r>
+      <w:proofErr w:type="spellStart"/>
+      <w:r>
+        <w:rPr>
+          <w:sz w:val="28"/>
+          <w:szCs w:val="28"/>
+        </w:rPr>
+        <w:t>рандомні</w:t>
+      </w:r>
+      <w:proofErr w:type="spellEnd"/>
+      <w:r>
+        <w:rPr>
+          <w:sz w:val="28"/>
+          <w:szCs w:val="28"/>
+        </w:rPr>
+        <w:t xml:space="preserve"> пропуски посеред тексту та далі вже йде виклик другої функції яка порахує ці самі слова.</w:t>
       </w:r>
     </w:p>
     <w:p>
@@ -1693,11 +2160,10 @@
           <w:sz w:val="28"/>
           <w:szCs w:val="28"/>
         </w:rPr>
-        <w:t>├── Makefile</w:t>
-      </w:r>
-    </w:p>
-    <w:p>
-      <w:pPr>
+        <w:t xml:space="preserve">├── </w:t>
+      </w:r>
+      <w:proofErr w:type="spellStart"/>
+      <w:r>
         <w:rPr>
           <w:rFonts w:ascii="Times New Roman" w:eastAsia="Times New Roman" w:hAnsi="Times New Roman" w:cs="Times New Roman"/>
           <w:i/>
@@ -1705,8 +2171,12 @@
           <w:sz w:val="28"/>
           <w:szCs w:val="28"/>
         </w:rPr>
-      </w:pPr>
-      <w:r>
+        <w:t>Makefile</w:t>
+      </w:r>
+      <w:proofErr w:type="spellEnd"/>
+    </w:p>
+    <w:p>
+      <w:pPr>
         <w:rPr>
           <w:rFonts w:ascii="Times New Roman" w:eastAsia="Times New Roman" w:hAnsi="Times New Roman" w:cs="Times New Roman"/>
           <w:i/>
@@ -1714,11 +2184,8 @@
           <w:sz w:val="28"/>
           <w:szCs w:val="28"/>
         </w:rPr>
-        <w:t>├── README.md</w:t>
-      </w:r>
-    </w:p>
-    <w:p>
-      <w:pPr>
+      </w:pPr>
+      <w:r>
         <w:rPr>
           <w:rFonts w:ascii="Times New Roman" w:eastAsia="Times New Roman" w:hAnsi="Times New Roman" w:cs="Times New Roman"/>
           <w:i/>
@@ -1726,8 +2193,11 @@
           <w:sz w:val="28"/>
           <w:szCs w:val="28"/>
         </w:rPr>
-      </w:pPr>
-      <w:r>
+        <w:t>├── README.md</w:t>
+      </w:r>
+    </w:p>
+    <w:p>
+      <w:pPr>
         <w:rPr>
           <w:rFonts w:ascii="Times New Roman" w:eastAsia="Times New Roman" w:hAnsi="Times New Roman" w:cs="Times New Roman"/>
           <w:i/>
@@ -1735,11 +2205,8 @@
           <w:sz w:val="28"/>
           <w:szCs w:val="28"/>
         </w:rPr>
-        <w:t>└── src</w:t>
-      </w:r>
-    </w:p>
-    <w:p>
-      <w:pPr>
+      </w:pPr>
+      <w:r>
         <w:rPr>
           <w:rFonts w:ascii="Times New Roman" w:eastAsia="Times New Roman" w:hAnsi="Times New Roman" w:cs="Times New Roman"/>
           <w:i/>
@@ -1747,7 +2214,9 @@
           <w:sz w:val="28"/>
           <w:szCs w:val="28"/>
         </w:rPr>
-      </w:pPr>
+        <w:t xml:space="preserve">└── </w:t>
+      </w:r>
+      <w:proofErr w:type="spellStart"/>
       <w:r>
         <w:rPr>
           <w:rFonts w:ascii="Times New Roman" w:eastAsia="Times New Roman" w:hAnsi="Times New Roman" w:cs="Times New Roman"/>
@@ -1756,8 +2225,9 @@
           <w:sz w:val="28"/>
           <w:szCs w:val="28"/>
         </w:rPr>
-        <w:t xml:space="preserve">    ├── lib.c</w:t>
-      </w:r>
+        <w:t>src</w:t>
+      </w:r>
+      <w:proofErr w:type="spellEnd"/>
     </w:p>
     <w:p>
       <w:pPr>
@@ -1777,11 +2247,10 @@
           <w:sz w:val="28"/>
           <w:szCs w:val="28"/>
         </w:rPr>
-        <w:t xml:space="preserve">    ├── lib.h</w:t>
-      </w:r>
-    </w:p>
-    <w:p>
-      <w:pPr>
+        <w:t xml:space="preserve">    ├── </w:t>
+      </w:r>
+      <w:proofErr w:type="spellStart"/>
+      <w:r>
         <w:rPr>
           <w:rFonts w:ascii="Times New Roman" w:eastAsia="Times New Roman" w:hAnsi="Times New Roman" w:cs="Times New Roman"/>
           <w:i/>
@@ -1789,8 +2258,12 @@
           <w:sz w:val="28"/>
           <w:szCs w:val="28"/>
         </w:rPr>
-      </w:pPr>
-      <w:r>
+        <w:t>lib.c</w:t>
+      </w:r>
+      <w:proofErr w:type="spellEnd"/>
+    </w:p>
+    <w:p>
+      <w:pPr>
         <w:rPr>
           <w:rFonts w:ascii="Times New Roman" w:eastAsia="Times New Roman" w:hAnsi="Times New Roman" w:cs="Times New Roman"/>
           <w:i/>
@@ -1798,19 +2271,65 @@
           <w:sz w:val="28"/>
           <w:szCs w:val="28"/>
         </w:rPr>
-        <w:t xml:space="preserve">    └── main.c</w:t>
-      </w:r>
-    </w:p>
-    <w:p>
-      <w:pPr>
-        <w:rPr>
-          <w:b/>
-          <w:bCs/>
-          <w:sz w:val="32"/>
-          <w:szCs w:val="32"/>
-        </w:rPr>
-      </w:pPr>
-      <w:r>
+      </w:pPr>
+      <w:r>
+        <w:rPr>
+          <w:rFonts w:ascii="Times New Roman" w:eastAsia="Times New Roman" w:hAnsi="Times New Roman" w:cs="Times New Roman"/>
+          <w:i/>
+          <w:iCs/>
+          <w:sz w:val="28"/>
+          <w:szCs w:val="28"/>
+        </w:rPr>
+        <w:t xml:space="preserve">    ├── </w:t>
+      </w:r>
+      <w:proofErr w:type="spellStart"/>
+      <w:r>
+        <w:rPr>
+          <w:rFonts w:ascii="Times New Roman" w:eastAsia="Times New Roman" w:hAnsi="Times New Roman" w:cs="Times New Roman"/>
+          <w:i/>
+          <w:iCs/>
+          <w:sz w:val="28"/>
+          <w:szCs w:val="28"/>
+        </w:rPr>
+        <w:t>lib.h</w:t>
+      </w:r>
+      <w:proofErr w:type="spellEnd"/>
+    </w:p>
+    <w:p>
+      <w:pPr>
+        <w:rPr>
+          <w:rFonts w:ascii="Times New Roman" w:eastAsia="Times New Roman" w:hAnsi="Times New Roman" w:cs="Times New Roman"/>
+          <w:i/>
+          <w:iCs/>
+          <w:sz w:val="28"/>
+          <w:szCs w:val="28"/>
+        </w:rPr>
+      </w:pPr>
+      <w:r>
+        <w:rPr>
+          <w:rFonts w:ascii="Times New Roman" w:eastAsia="Times New Roman" w:hAnsi="Times New Roman" w:cs="Times New Roman"/>
+          <w:i/>
+          <w:iCs/>
+          <w:sz w:val="28"/>
+          <w:szCs w:val="28"/>
+        </w:rPr>
+        <w:t xml:space="preserve">    └── </w:t>
+      </w:r>
+      <w:proofErr w:type="spellStart"/>
+      <w:r>
+        <w:rPr>
+          <w:rFonts w:ascii="Times New Roman" w:eastAsia="Times New Roman" w:hAnsi="Times New Roman" w:cs="Times New Roman"/>
+          <w:i/>
+          <w:iCs/>
+          <w:sz w:val="28"/>
+          <w:szCs w:val="28"/>
+        </w:rPr>
+        <w:t>main.c</w:t>
+      </w:r>
+      <w:proofErr w:type="spellEnd"/>
+    </w:p>
+    <w:p>
+      <w:pPr>
         <w:rPr>
           <w:b/>
           <w:bCs/>
@@ -1818,67 +2337,38 @@
           <w:szCs w:val="32"/>
           <w:lang w:val="ru-RU"/>
         </w:rPr>
-        <w:t>Вар</w:t>
-      </w:r>
-      <w:r>
+      </w:pPr>
+    </w:p>
+    <w:p>
+      <w:pPr>
         <w:rPr>
           <w:b/>
           <w:bCs/>
           <w:sz w:val="32"/>
           <w:szCs w:val="32"/>
         </w:rPr>
-        <w:t>іанти використання</w:t>
-      </w:r>
+      </w:pPr>
       <w:r>
         <w:rPr>
           <w:b/>
           <w:bCs/>
           <w:sz w:val="32"/>
           <w:szCs w:val="32"/>
-        </w:rPr>
-        <w:t>:</w:t>
-      </w:r>
-    </w:p>
-    <w:p>
-      <w:pPr>
-        <w:rPr>
-          <w:sz w:val="28"/>
-          <w:szCs w:val="28"/>
-        </w:rPr>
-      </w:pPr>
-      <w:r>
-        <w:rPr>
-          <w:sz w:val="28"/>
-          <w:szCs w:val="28"/>
-        </w:rPr>
-        <w:lastRenderedPageBreak/>
-        <w:t xml:space="preserve">Так як програма була зроблена </w:t>
-      </w:r>
-      <w:r>
-        <w:rPr>
-          <w:sz w:val="28"/>
-          <w:szCs w:val="28"/>
-        </w:rPr>
-        <w:t>без подачі даних, то наразі можна щось змінювати тільки маючи код програми.</w:t>
-      </w:r>
-    </w:p>
-    <w:p>
-      <w:pPr>
-        <w:rPr>
-          <w:sz w:val="28"/>
-          <w:szCs w:val="28"/>
-        </w:rPr>
-      </w:pPr>
-    </w:p>
-    <w:p>
-      <w:pPr>
+          <w:lang w:val="ru-RU"/>
+        </w:rPr>
+        <w:t>Вар</w:t>
+      </w:r>
+      <w:proofErr w:type="spellStart"/>
+      <w:r>
         <w:rPr>
           <w:b/>
           <w:bCs/>
           <w:sz w:val="32"/>
           <w:szCs w:val="32"/>
         </w:rPr>
-      </w:pPr>
+        <w:t>іанти</w:t>
+      </w:r>
+      <w:proofErr w:type="spellEnd"/>
       <w:r>
         <w:rPr>
           <w:b/>
@@ -1886,7 +2376,7 @@
           <w:sz w:val="32"/>
           <w:szCs w:val="32"/>
         </w:rPr>
-        <w:t>Висновки</w:t>
+        <w:t xml:space="preserve"> використання</w:t>
       </w:r>
       <w:r>
         <w:rPr>
@@ -1901,6 +2391,65 @@
     <w:p>
       <w:pPr>
         <w:rPr>
+          <w:sz w:val="28"/>
+          <w:szCs w:val="28"/>
+        </w:rPr>
+      </w:pPr>
+      <w:r>
+        <w:rPr>
+          <w:sz w:val="28"/>
+          <w:szCs w:val="28"/>
+        </w:rPr>
+        <w:t xml:space="preserve">Так як програма була зроблена </w:t>
+      </w:r>
+      <w:r>
+        <w:rPr>
+          <w:sz w:val="28"/>
+          <w:szCs w:val="28"/>
+        </w:rPr>
+        <w:t>без подачі даних, то наразі можна щось змінювати тільки маючи код програми.</w:t>
+      </w:r>
+    </w:p>
+    <w:p>
+      <w:pPr>
+        <w:rPr>
+          <w:sz w:val="28"/>
+          <w:szCs w:val="28"/>
+        </w:rPr>
+      </w:pPr>
+    </w:p>
+    <w:p>
+      <w:pPr>
+        <w:rPr>
+          <w:b/>
+          <w:bCs/>
+          <w:sz w:val="32"/>
+          <w:szCs w:val="32"/>
+        </w:rPr>
+      </w:pPr>
+      <w:r>
+        <w:rPr>
+          <w:b/>
+          <w:bCs/>
+          <w:sz w:val="32"/>
+          <w:szCs w:val="32"/>
+        </w:rPr>
+        <w:lastRenderedPageBreak/>
+        <w:t>Висновки</w:t>
+      </w:r>
+      <w:r>
+        <w:rPr>
+          <w:b/>
+          <w:bCs/>
+          <w:sz w:val="32"/>
+          <w:szCs w:val="32"/>
+        </w:rPr>
+        <w:t>:</w:t>
+      </w:r>
+    </w:p>
+    <w:p>
+      <w:pPr>
+        <w:rPr>
           <w:rFonts w:cstheme="minorHAnsi"/>
           <w:sz w:val="28"/>
           <w:szCs w:val="28"/>
@@ -1949,7 +2498,23 @@
           <w:sz w:val="28"/>
           <w:szCs w:val="28"/>
         </w:rPr>
-        <w:t xml:space="preserve">ою, а також завдання з постановкою рандомних пропусків не є чимось важливим у нашому всесвіті. </w:t>
+        <w:t xml:space="preserve">ою, а також завдання з постановкою </w:t>
+      </w:r>
+      <w:proofErr w:type="spellStart"/>
+      <w:r>
+        <w:rPr>
+          <w:sz w:val="28"/>
+          <w:szCs w:val="28"/>
+        </w:rPr>
+        <w:t>рандомних</w:t>
+      </w:r>
+      <w:proofErr w:type="spellEnd"/>
+      <w:r>
+        <w:rPr>
+          <w:sz w:val="28"/>
+          <w:szCs w:val="28"/>
+        </w:rPr>
+        <w:t xml:space="preserve"> пропусків не є чимось важливим у нашому всесвіті. </w:t>
       </w:r>
       <w:r>
         <w:rPr>
@@ -1977,7 +2542,23 @@
           <w:sz w:val="28"/>
           <w:szCs w:val="28"/>
         </w:rPr>
-        <w:t xml:space="preserve">щось нове: дізнався роботу функцій, як працює рандом, та як його застосовувати. </w:t>
+        <w:t xml:space="preserve">щось нове: дізнався роботу функцій, як працює </w:t>
+      </w:r>
+      <w:proofErr w:type="spellStart"/>
+      <w:r>
+        <w:rPr>
+          <w:sz w:val="28"/>
+          <w:szCs w:val="28"/>
+        </w:rPr>
+        <w:t>рандом</w:t>
+      </w:r>
+      <w:proofErr w:type="spellEnd"/>
+      <w:r>
+        <w:rPr>
+          <w:sz w:val="28"/>
+          <w:szCs w:val="28"/>
+        </w:rPr>
+        <w:t xml:space="preserve">, та як його застосовувати. </w:t>
       </w:r>
     </w:p>
     <w:p>
@@ -2036,6 +2617,56 @@
     </w:sectPr>
   </w:body>
 </w:document>
+</file>
+
+<file path=word/endnotes.xml><?xml version="1.0" encoding="utf-8"?>
+<w:endnotes xmlns:wpc="http://schemas.microsoft.com/office/word/2010/wordprocessingCanvas" xmlns:cx="http://schemas.microsoft.com/office/drawing/2014/chartex" xmlns:cx1="http://schemas.microsoft.com/office/drawing/2015/9/8/chartex" xmlns:cx2="http://schemas.microsoft.com/office/drawing/2015/10/21/chartex" xmlns:cx3="http://schemas.microsoft.com/office/drawing/2016/5/9/chartex" xmlns:cx4="http://schemas.microsoft.com/office/drawing/2016/5/10/chartex" xmlns:cx5="http://schemas.microsoft.com/office/drawing/2016/5/11/chartex" xmlns:cx6="http://schemas.microsoft.com/office/drawing/2016/5/12/chartex" xmlns:cx7="http://schemas.microsoft.com/office/drawing/2016/5/13/chartex" xmlns:cx8="http://schemas.microsoft.com/office/drawing/2016/5/14/chartex" xmlns:mc="http://schemas.openxmlformats.org/markup-compatibility/2006" xmlns:aink="http://schemas.microsoft.com/office/drawing/2016/ink" xmlns:am3d="http://schemas.microsoft.com/office/drawing/2017/model3d" xmlns:o="urn:schemas-microsoft-com:office:office" xmlns:r="http://schemas.openxmlformats.org/officeDocument/2006/relationships" xmlns:m="http://schemas.openxmlformats.org/officeDocument/2006/math" xmlns:v="urn:schemas-microsoft-com:vml" xmlns:wp14="http://schemas.microsoft.com/office/word/2010/wordprocessingDrawing" xmlns:wp="http://schemas.openxmlformats.org/drawingml/2006/wordprocessingDrawing" xmlns:w10="urn:schemas-microsoft-com:office:word" xmlns:w="http://schemas.openxmlformats.org/wordprocessingml/2006/main" xmlns:w14="http://schemas.microsoft.com/office/word/2010/wordml" xmlns:w15="http://schemas.microsoft.com/office/word/2012/wordml" xmlns:w16cex="http://schemas.microsoft.com/office/word/2018/wordml/cex" xmlns:w16cid="http://schemas.microsoft.com/office/word/2016/wordml/cid" xmlns:w16="http://schemas.microsoft.com/office/word/2018/wordml" xmlns:w16sdtdh="http://schemas.microsoft.com/office/word/2020/wordml/sdtdatahash" xmlns:w16se="http://schemas.microsoft.com/office/word/2015/wordml/symex" xmlns:wpg="http://schemas.microsoft.com/office/word/2010/wordprocessingGroup" xmlns:wpi="http://schemas.microsoft.com/office/word/2010/wordprocessingInk" xmlns:wne="http://schemas.microsoft.com/office/word/2006/wordml" xmlns:wps="http://schemas.microsoft.com/office/word/2010/wordprocessingShape" mc:Ignorable="w14 w15 w16se w16cid w16 w16cex w16sdtdh wp14">
+  <w:endnote w:type="separator" w:id="-1">
+    <w:p>
+      <w:pPr>
+        <w:spacing w:after="0" w:line="240" w:lineRule="auto"/>
+      </w:pPr>
+      <w:r>
+        <w:separator/>
+      </w:r>
+    </w:p>
+  </w:endnote>
+  <w:endnote w:type="continuationSeparator" w:id="0">
+    <w:p>
+      <w:pPr>
+        <w:spacing w:after="0" w:line="240" w:lineRule="auto"/>
+      </w:pPr>
+      <w:r>
+        <w:continuationSeparator/>
+      </w:r>
+    </w:p>
+  </w:endnote>
+</w:endnotes>
+</file>
+
+<file path=word/footnotes.xml><?xml version="1.0" encoding="utf-8"?>
+<w:footnotes xmlns:wpc="http://schemas.microsoft.com/office/word/2010/wordprocessingCanvas" xmlns:cx="http://schemas.microsoft.com/office/drawing/2014/chartex" xmlns:cx1="http://schemas.microsoft.com/office/drawing/2015/9/8/chartex" xmlns:cx2="http://schemas.microsoft.com/office/drawing/2015/10/21/chartex" xmlns:cx3="http://schemas.microsoft.com/office/drawing/2016/5/9/chartex" xmlns:cx4="http://schemas.microsoft.com/office/drawing/2016/5/10/chartex" xmlns:cx5="http://schemas.microsoft.com/office/drawing/2016/5/11/chartex" xmlns:cx6="http://schemas.microsoft.com/office/drawing/2016/5/12/chartex" xmlns:cx7="http://schemas.microsoft.com/office/drawing/2016/5/13/chartex" xmlns:cx8="http://schemas.microsoft.com/office/drawing/2016/5/14/chartex" xmlns:mc="http://schemas.openxmlformats.org/markup-compatibility/2006" xmlns:aink="http://schemas.microsoft.com/office/drawing/2016/ink" xmlns:am3d="http://schemas.microsoft.com/office/drawing/2017/model3d" xmlns:o="urn:schemas-microsoft-com:office:office" xmlns:r="http://schemas.openxmlformats.org/officeDocument/2006/relationships" xmlns:m="http://schemas.openxmlformats.org/officeDocument/2006/math" xmlns:v="urn:schemas-microsoft-com:vml" xmlns:wp14="http://schemas.microsoft.com/office/word/2010/wordprocessingDrawing" xmlns:wp="http://schemas.openxmlformats.org/drawingml/2006/wordprocessingDrawing" xmlns:w10="urn:schemas-microsoft-com:office:word" xmlns:w="http://schemas.openxmlformats.org/wordprocessingml/2006/main" xmlns:w14="http://schemas.microsoft.com/office/word/2010/wordml" xmlns:w15="http://schemas.microsoft.com/office/word/2012/wordml" xmlns:w16cex="http://schemas.microsoft.com/office/word/2018/wordml/cex" xmlns:w16cid="http://schemas.microsoft.com/office/word/2016/wordml/cid" xmlns:w16="http://schemas.microsoft.com/office/word/2018/wordml" xmlns:w16sdtdh="http://schemas.microsoft.com/office/word/2020/wordml/sdtdatahash" xmlns:w16se="http://schemas.microsoft.com/office/word/2015/wordml/symex" xmlns:wpg="http://schemas.microsoft.com/office/word/2010/wordprocessingGroup" xmlns:wpi="http://schemas.microsoft.com/office/word/2010/wordprocessingInk" xmlns:wne="http://schemas.microsoft.com/office/word/2006/wordml" xmlns:wps="http://schemas.microsoft.com/office/word/2010/wordprocessingShape" mc:Ignorable="w14 w15 w16se w16cid w16 w16cex w16sdtdh wp14">
+  <w:footnote w:type="separator" w:id="-1">
+    <w:p>
+      <w:pPr>
+        <w:spacing w:after="0" w:line="240" w:lineRule="auto"/>
+      </w:pPr>
+      <w:r>
+        <w:separator/>
+      </w:r>
+    </w:p>
+  </w:footnote>
+  <w:footnote w:type="continuationSeparator" w:id="0">
+    <w:p>
+      <w:pPr>
+        <w:spacing w:after="0" w:line="240" w:lineRule="auto"/>
+      </w:pPr>
+      <w:r>
+        <w:continuationSeparator/>
+      </w:r>
+    </w:p>
+  </w:footnote>
+</w:footnotes>
 </file>
 
 <file path=word/numbering.xml><?xml version="1.0" encoding="utf-8"?>
@@ -3580,6 +4211,56 @@
       <w:bCs/>
     </w:rPr>
   </w:style>
+  <w:style w:type="paragraph" w:styleId="a6">
+    <w:name w:val="header"/>
+    <w:basedOn w:val="a"/>
+    <w:link w:val="a7"/>
+    <w:uiPriority w:val="99"/>
+    <w:unhideWhenUsed/>
+    <w:rsid w:val="000708F1"/>
+    <w:pPr>
+      <w:tabs>
+        <w:tab w:val="center" w:pos="4677"/>
+        <w:tab w:val="right" w:pos="9355"/>
+      </w:tabs>
+      <w:spacing w:after="0" w:line="240" w:lineRule="auto"/>
+    </w:pPr>
+  </w:style>
+  <w:style w:type="character" w:customStyle="1" w:styleId="a7">
+    <w:name w:val="Верхний колонтитул Знак"/>
+    <w:basedOn w:val="a0"/>
+    <w:link w:val="a6"/>
+    <w:uiPriority w:val="99"/>
+    <w:rsid w:val="000708F1"/>
+    <w:rPr>
+      <w:lang w:val="uk-UA"/>
+    </w:rPr>
+  </w:style>
+  <w:style w:type="paragraph" w:styleId="a8">
+    <w:name w:val="footer"/>
+    <w:basedOn w:val="a"/>
+    <w:link w:val="a9"/>
+    <w:uiPriority w:val="99"/>
+    <w:unhideWhenUsed/>
+    <w:rsid w:val="000708F1"/>
+    <w:pPr>
+      <w:tabs>
+        <w:tab w:val="center" w:pos="4677"/>
+        <w:tab w:val="right" w:pos="9355"/>
+      </w:tabs>
+      <w:spacing w:after="0" w:line="240" w:lineRule="auto"/>
+    </w:pPr>
+  </w:style>
+  <w:style w:type="character" w:customStyle="1" w:styleId="a9">
+    <w:name w:val="Нижний колонтитул Знак"/>
+    <w:basedOn w:val="a0"/>
+    <w:link w:val="a8"/>
+    <w:uiPriority w:val="99"/>
+    <w:rsid w:val="000708F1"/>
+    <w:rPr>
+      <w:lang w:val="uk-UA"/>
+    </w:rPr>
+  </w:style>
 </w:styles>
 </file>
 
